--- a/Elastic Load Balancers.docx
+++ b/Elastic Load Balancers.docx
@@ -87,6 +87,9 @@
     </w:p>
     <w:p>
       <w:r>
+        <w:rPr>
+          <w:noProof/>
+        </w:rPr>
         <w:drawing>
           <wp:inline distT="0" distB="0" distL="0" distR="0" wp14:anchorId="023B8723" wp14:editId="08DB2698">
             <wp:extent cx="5731510" cy="2459355"/>
@@ -180,6 +183,140 @@
         <w:t> routes requests to one or more registered targets, such as EC2 instances, using the protocol and port number that you specify. You can register a target with multiple target groups. You can configure health checks on a per target group basis. Health checks are performed on all targets registered to a target group that is specified in a listener rule for your load balancer.</w:t>
       </w:r>
     </w:p>
+    <w:p/>
+    <w:p>
+      <w:r>
+        <w:t>An Application Load Balancer functions at the application layer, the seventh layer of the Open Systems Interconnection (OSI) model. After the load balancer receives a request, it evaluates the listener rules in priority order to determine which rule to apply, and then selects a target from the target group for the rule action</w:t>
+      </w:r>
+      <w:r>
+        <w:t xml:space="preserve">. </w:t>
+      </w:r>
+      <w:r>
+        <w:t>You can configure listener rules to route requests to different target groups based on the content of the application traffic. Routing is performed independently for each target group, even when a target is registered with multiple target groups. You can configure the routing algorithm used at the target group level. The default routing algorithm is round robin; alternatively, you can specify the least outstanding requests routing algorithm.</w:t>
+      </w:r>
+    </w:p>
+    <w:p/>
+    <w:p>
+      <w:pPr>
+        <w:rPr>
+          <w:b/>
+          <w:bCs/>
+        </w:rPr>
+      </w:pPr>
+      <w:r>
+        <w:rPr>
+          <w:b/>
+          <w:bCs/>
+        </w:rPr>
+        <w:t>Benefits of migrating from a Classic Load Balancer</w:t>
+      </w:r>
+    </w:p>
+    <w:p>
+      <w:pPr>
+        <w:pStyle w:val="ListParagraph"/>
+        <w:numPr>
+          <w:ilvl w:val="0"/>
+          <w:numId w:val="2"/>
+        </w:numPr>
+      </w:pPr>
+      <w:r>
+        <w:t>Support for </w:t>
+      </w:r>
+      <w:hyperlink r:id="rId6" w:anchor="path-conditions" w:history="1">
+        <w:r>
+          <w:rPr>
+            <w:rStyle w:val="Hyperlink"/>
+          </w:rPr>
+          <w:t>Path conditions</w:t>
+        </w:r>
+      </w:hyperlink>
+      <w:r>
+        <w:t>. You can configure rules for your listener that forward requests based on the URL in the request. This enables you to structure your application as smaller services, and route requests to the correct service based on the content of the URL</w:t>
+      </w:r>
+    </w:p>
+    <w:p>
+      <w:pPr>
+        <w:pStyle w:val="NormalWeb"/>
+        <w:numPr>
+          <w:ilvl w:val="0"/>
+          <w:numId w:val="2"/>
+        </w:numPr>
+        <w:shd w:val="clear" w:color="auto" w:fill="FFFFFF"/>
+        <w:spacing w:before="0" w:beforeAutospacing="0" w:after="0" w:afterAutospacing="0" w:line="360" w:lineRule="atLeast"/>
+        <w:rPr>
+          <w:rFonts w:asciiTheme="minorHAnsi" w:eastAsiaTheme="minorHAnsi" w:hAnsiTheme="minorHAnsi" w:cstheme="minorBidi"/>
+          <w:kern w:val="2"/>
+          <w:lang w:eastAsia="en-US"/>
+          <w14:ligatures w14:val="standardContextual"/>
+        </w:rPr>
+      </w:pPr>
+      <w:r>
+        <w:rPr>
+          <w:rFonts w:asciiTheme="minorHAnsi" w:eastAsiaTheme="minorHAnsi" w:hAnsiTheme="minorHAnsi" w:cstheme="minorBidi"/>
+          <w:kern w:val="2"/>
+          <w:lang w:eastAsia="en-US"/>
+          <w14:ligatures w14:val="standardContextual"/>
+        </w:rPr>
+        <w:t>Support for routing requests to multiple applications on a single EC2 instance. You can register an instance or IP address with multiple target groups, each on a different port.</w:t>
+      </w:r>
+    </w:p>
+    <w:p>
+      <w:pPr>
+        <w:pStyle w:val="NormalWeb"/>
+        <w:numPr>
+          <w:ilvl w:val="0"/>
+          <w:numId w:val="2"/>
+        </w:numPr>
+        <w:shd w:val="clear" w:color="auto" w:fill="FFFFFF"/>
+        <w:spacing w:before="0" w:beforeAutospacing="0" w:after="0" w:afterAutospacing="0" w:line="360" w:lineRule="atLeast"/>
+        <w:rPr>
+          <w:rFonts w:asciiTheme="minorHAnsi" w:eastAsiaTheme="minorHAnsi" w:hAnsiTheme="minorHAnsi" w:cstheme="minorBidi"/>
+          <w:kern w:val="2"/>
+          <w:lang w:eastAsia="en-US"/>
+          <w14:ligatures w14:val="standardContextual"/>
+        </w:rPr>
+      </w:pPr>
+      <w:r>
+        <w:rPr>
+          <w:rFonts w:asciiTheme="minorHAnsi" w:eastAsiaTheme="minorHAnsi" w:hAnsiTheme="minorHAnsi" w:cstheme="minorBidi"/>
+          <w:kern w:val="2"/>
+          <w:lang w:eastAsia="en-US"/>
+          <w14:ligatures w14:val="standardContextual"/>
+        </w:rPr>
+        <w:t>Support for registering Lambda functions as targets.</w:t>
+      </w:r>
+    </w:p>
+    <w:p>
+      <w:pPr>
+        <w:pStyle w:val="NormalWeb"/>
+        <w:numPr>
+          <w:ilvl w:val="0"/>
+          <w:numId w:val="2"/>
+        </w:numPr>
+        <w:shd w:val="clear" w:color="auto" w:fill="FFFFFF"/>
+        <w:spacing w:before="0" w:beforeAutospacing="0" w:after="0" w:afterAutospacing="0" w:line="360" w:lineRule="atLeast"/>
+        <w:rPr>
+          <w:rFonts w:asciiTheme="minorHAnsi" w:eastAsiaTheme="minorHAnsi" w:hAnsiTheme="minorHAnsi" w:cstheme="minorBidi"/>
+          <w:kern w:val="2"/>
+          <w:lang w:eastAsia="en-US"/>
+          <w14:ligatures w14:val="standardContextual"/>
+        </w:rPr>
+      </w:pPr>
+      <w:r>
+        <w:rPr>
+          <w:rFonts w:asciiTheme="minorHAnsi" w:eastAsiaTheme="minorHAnsi" w:hAnsiTheme="minorHAnsi" w:cstheme="minorBidi"/>
+          <w:kern w:val="2"/>
+          <w:lang w:eastAsia="en-US"/>
+          <w14:ligatures w14:val="standardContextual"/>
+        </w:rPr>
+        <w:t>Support for monitoring the health of each service independently, as health checks are defined at the target group level and many CloudWatch metrics are reported at the target group level. Attaching a target group to an Auto Scaling group enables you to scale each service dynamically based on demand.</w:t>
+      </w:r>
+    </w:p>
+    <w:p>
+      <w:pPr>
+        <w:pStyle w:val="ListParagraph"/>
+      </w:pPr>
+    </w:p>
     <w:sectPr>
       <w:pgSz w:w="11906" w:h="16838"/>
       <w:pgMar w:top="1440" w:right="1440" w:bottom="1440" w:left="1440" w:header="708" w:footer="708" w:gutter="0"/>
@@ -193,6 +330,393 @@
 <file path=word/numbering.xml><?xml version="1.0" encoding="utf-8"?>
 <w:numbering xmlns:wpc="http://schemas.microsoft.com/office/word/2010/wordprocessingCanvas" xmlns:cx="http://schemas.microsoft.com/office/drawing/2014/chartex" xmlns:cx1="http://schemas.microsoft.com/office/drawing/2015/9/8/chartex" xmlns:cx2="http://schemas.microsoft.com/office/drawing/2015/10/21/chartex" xmlns:cx3="http://schemas.microsoft.com/office/drawing/2016/5/9/chartex" xmlns:cx4="http://schemas.microsoft.com/office/drawing/2016/5/10/chartex" xmlns:cx5="http://schemas.microsoft.com/office/drawing/2016/5/11/chartex" xmlns:cx6="http://schemas.microsoft.com/office/drawing/2016/5/12/chartex" xmlns:cx7="http://schemas.microsoft.com/office/drawing/2016/5/13/chartex" xmlns:cx8="http://schemas.microsoft.com/office/drawing/2016/5/14/chartex" xmlns:mc="http://schemas.openxmlformats.org/markup-compatibility/2006" xmlns:aink="http://schemas.microsoft.com/office/drawing/2016/ink" xmlns:am3d="http://schemas.microsoft.com/office/drawing/2017/model3d" xmlns:o="urn:schemas-microsoft-com:office:office" xmlns:oel="http://schemas.microsoft.com/office/2019/extlst" xmlns:r="http://schemas.openxmlformats.org/officeDocument/2006/relationships" xmlns:m="http://schemas.openxmlformats.org/officeDocument/2006/math" xmlns:v="urn:schemas-microsoft-com:vml" xmlns:wp14="http://schemas.microsoft.com/office/word/2010/wordprocessingDrawing" xmlns:wp="http://schemas.openxmlformats.org/drawingml/2006/wordprocessingDrawing" xmlns:w10="urn:schemas-microsoft-com:office:word" xmlns:w="http://schemas.openxmlformats.org/wordprocessingml/2006/main" xmlns:w14="http://schemas.microsoft.com/office/word/2010/wordml" xmlns:w15="http://schemas.microsoft.com/office/word/2012/wordml" xmlns:w16cex="http://schemas.microsoft.com/office/word/2018/wordml/cex" xmlns:w16cid="http://schemas.microsoft.com/office/word/2016/wordml/cid" xmlns:w16="http://schemas.microsoft.com/office/word/2018/wordml" xmlns:w16du="http://schemas.microsoft.com/office/word/2023/wordml/word16du" xmlns:w16sdtdh="http://schemas.microsoft.com/office/word/2020/wordml/sdtdatahash" xmlns:w16sdtfl="http://schemas.microsoft.com/office/word/2024/wordml/sdtformatlock" xmlns:w16se="http://schemas.microsoft.com/office/word/2015/wordml/symex" xmlns:wpg="http://schemas.microsoft.com/office/word/2010/wordprocessingGroup" xmlns:wpi="http://schemas.microsoft.com/office/word/2010/wordprocessingInk" xmlns:wne="http://schemas.microsoft.com/office/word/2006/wordml" xmlns:wps="http://schemas.microsoft.com/office/word/2010/wordprocessingShape" mc:Ignorable="w14 w15 w16se w16cid w16 w16cex w16sdtdh w16sdtfl w16du wp14">
   <w:abstractNum w:abstractNumId="0" w15:restartNumberingAfterBreak="0">
+    <w:nsid w:val="10984577"/>
+    <w:multiLevelType w:val="multilevel"/>
+    <w:tmpl w:val="6F98AFC2"/>
+    <w:lvl w:ilvl="0">
+      <w:start w:val="1"/>
+      <w:numFmt w:val="bullet"/>
+      <w:lvlText w:val=""/>
+      <w:lvlJc w:val="left"/>
+      <w:pPr>
+        <w:tabs>
+          <w:tab w:val="num" w:pos="720"/>
+        </w:tabs>
+        <w:ind w:left="720" w:hanging="360"/>
+      </w:pPr>
+      <w:rPr>
+        <w:rFonts w:ascii="Symbol" w:hAnsi="Symbol" w:hint="default"/>
+        <w:sz w:val="20"/>
+      </w:rPr>
+    </w:lvl>
+    <w:lvl w:ilvl="1" w:tentative="1">
+      <w:start w:val="1"/>
+      <w:numFmt w:val="bullet"/>
+      <w:lvlText w:val=""/>
+      <w:lvlJc w:val="left"/>
+      <w:pPr>
+        <w:tabs>
+          <w:tab w:val="num" w:pos="1440"/>
+        </w:tabs>
+        <w:ind w:left="1440" w:hanging="360"/>
+      </w:pPr>
+      <w:rPr>
+        <w:rFonts w:ascii="Symbol" w:hAnsi="Symbol" w:hint="default"/>
+        <w:sz w:val="20"/>
+      </w:rPr>
+    </w:lvl>
+    <w:lvl w:ilvl="2" w:tentative="1">
+      <w:start w:val="1"/>
+      <w:numFmt w:val="bullet"/>
+      <w:lvlText w:val=""/>
+      <w:lvlJc w:val="left"/>
+      <w:pPr>
+        <w:tabs>
+          <w:tab w:val="num" w:pos="2160"/>
+        </w:tabs>
+        <w:ind w:left="2160" w:hanging="360"/>
+      </w:pPr>
+      <w:rPr>
+        <w:rFonts w:ascii="Symbol" w:hAnsi="Symbol" w:hint="default"/>
+        <w:sz w:val="20"/>
+      </w:rPr>
+    </w:lvl>
+    <w:lvl w:ilvl="3" w:tentative="1">
+      <w:start w:val="1"/>
+      <w:numFmt w:val="bullet"/>
+      <w:lvlText w:val=""/>
+      <w:lvlJc w:val="left"/>
+      <w:pPr>
+        <w:tabs>
+          <w:tab w:val="num" w:pos="2880"/>
+        </w:tabs>
+        <w:ind w:left="2880" w:hanging="360"/>
+      </w:pPr>
+      <w:rPr>
+        <w:rFonts w:ascii="Symbol" w:hAnsi="Symbol" w:hint="default"/>
+        <w:sz w:val="20"/>
+      </w:rPr>
+    </w:lvl>
+    <w:lvl w:ilvl="4" w:tentative="1">
+      <w:start w:val="1"/>
+      <w:numFmt w:val="bullet"/>
+      <w:lvlText w:val=""/>
+      <w:lvlJc w:val="left"/>
+      <w:pPr>
+        <w:tabs>
+          <w:tab w:val="num" w:pos="3600"/>
+        </w:tabs>
+        <w:ind w:left="3600" w:hanging="360"/>
+      </w:pPr>
+      <w:rPr>
+        <w:rFonts w:ascii="Symbol" w:hAnsi="Symbol" w:hint="default"/>
+        <w:sz w:val="20"/>
+      </w:rPr>
+    </w:lvl>
+    <w:lvl w:ilvl="5" w:tentative="1">
+      <w:start w:val="1"/>
+      <w:numFmt w:val="bullet"/>
+      <w:lvlText w:val=""/>
+      <w:lvlJc w:val="left"/>
+      <w:pPr>
+        <w:tabs>
+          <w:tab w:val="num" w:pos="4320"/>
+        </w:tabs>
+        <w:ind w:left="4320" w:hanging="360"/>
+      </w:pPr>
+      <w:rPr>
+        <w:rFonts w:ascii="Symbol" w:hAnsi="Symbol" w:hint="default"/>
+        <w:sz w:val="20"/>
+      </w:rPr>
+    </w:lvl>
+    <w:lvl w:ilvl="6" w:tentative="1">
+      <w:start w:val="1"/>
+      <w:numFmt w:val="bullet"/>
+      <w:lvlText w:val=""/>
+      <w:lvlJc w:val="left"/>
+      <w:pPr>
+        <w:tabs>
+          <w:tab w:val="num" w:pos="5040"/>
+        </w:tabs>
+        <w:ind w:left="5040" w:hanging="360"/>
+      </w:pPr>
+      <w:rPr>
+        <w:rFonts w:ascii="Symbol" w:hAnsi="Symbol" w:hint="default"/>
+        <w:sz w:val="20"/>
+      </w:rPr>
+    </w:lvl>
+    <w:lvl w:ilvl="7" w:tentative="1">
+      <w:start w:val="1"/>
+      <w:numFmt w:val="bullet"/>
+      <w:lvlText w:val=""/>
+      <w:lvlJc w:val="left"/>
+      <w:pPr>
+        <w:tabs>
+          <w:tab w:val="num" w:pos="5760"/>
+        </w:tabs>
+        <w:ind w:left="5760" w:hanging="360"/>
+      </w:pPr>
+      <w:rPr>
+        <w:rFonts w:ascii="Symbol" w:hAnsi="Symbol" w:hint="default"/>
+        <w:sz w:val="20"/>
+      </w:rPr>
+    </w:lvl>
+    <w:lvl w:ilvl="8" w:tentative="1">
+      <w:start w:val="1"/>
+      <w:numFmt w:val="bullet"/>
+      <w:lvlText w:val=""/>
+      <w:lvlJc w:val="left"/>
+      <w:pPr>
+        <w:tabs>
+          <w:tab w:val="num" w:pos="6480"/>
+        </w:tabs>
+        <w:ind w:left="6480" w:hanging="360"/>
+      </w:pPr>
+      <w:rPr>
+        <w:rFonts w:ascii="Symbol" w:hAnsi="Symbol" w:hint="default"/>
+        <w:sz w:val="20"/>
+      </w:rPr>
+    </w:lvl>
+  </w:abstractNum>
+  <w:abstractNum w:abstractNumId="1" w15:restartNumberingAfterBreak="0">
+    <w:nsid w:val="264E461F"/>
+    <w:multiLevelType w:val="hybridMultilevel"/>
+    <w:tmpl w:val="DD22EA46"/>
+    <w:lvl w:ilvl="0" w:tplc="4009000F">
+      <w:start w:val="1"/>
+      <w:numFmt w:val="decimal"/>
+      <w:lvlText w:val="%1."/>
+      <w:lvlJc w:val="left"/>
+      <w:pPr>
+        <w:ind w:left="720" w:hanging="360"/>
+      </w:pPr>
+      <w:rPr>
+        <w:rFonts w:hint="default"/>
+      </w:rPr>
+    </w:lvl>
+    <w:lvl w:ilvl="1" w:tplc="40090019" w:tentative="1">
+      <w:start w:val="1"/>
+      <w:numFmt w:val="lowerLetter"/>
+      <w:lvlText w:val="%2."/>
+      <w:lvlJc w:val="left"/>
+      <w:pPr>
+        <w:ind w:left="1440" w:hanging="360"/>
+      </w:pPr>
+    </w:lvl>
+    <w:lvl w:ilvl="2" w:tplc="4009001B" w:tentative="1">
+      <w:start w:val="1"/>
+      <w:numFmt w:val="lowerRoman"/>
+      <w:lvlText w:val="%3."/>
+      <w:lvlJc w:val="right"/>
+      <w:pPr>
+        <w:ind w:left="2160" w:hanging="180"/>
+      </w:pPr>
+    </w:lvl>
+    <w:lvl w:ilvl="3" w:tplc="4009000F" w:tentative="1">
+      <w:start w:val="1"/>
+      <w:numFmt w:val="decimal"/>
+      <w:lvlText w:val="%4."/>
+      <w:lvlJc w:val="left"/>
+      <w:pPr>
+        <w:ind w:left="2880" w:hanging="360"/>
+      </w:pPr>
+    </w:lvl>
+    <w:lvl w:ilvl="4" w:tplc="40090019" w:tentative="1">
+      <w:start w:val="1"/>
+      <w:numFmt w:val="lowerLetter"/>
+      <w:lvlText w:val="%5."/>
+      <w:lvlJc w:val="left"/>
+      <w:pPr>
+        <w:ind w:left="3600" w:hanging="360"/>
+      </w:pPr>
+    </w:lvl>
+    <w:lvl w:ilvl="5" w:tplc="4009001B" w:tentative="1">
+      <w:start w:val="1"/>
+      <w:numFmt w:val="lowerRoman"/>
+      <w:lvlText w:val="%6."/>
+      <w:lvlJc w:val="right"/>
+      <w:pPr>
+        <w:ind w:left="4320" w:hanging="180"/>
+      </w:pPr>
+    </w:lvl>
+    <w:lvl w:ilvl="6" w:tplc="4009000F" w:tentative="1">
+      <w:start w:val="1"/>
+      <w:numFmt w:val="decimal"/>
+      <w:lvlText w:val="%7."/>
+      <w:lvlJc w:val="left"/>
+      <w:pPr>
+        <w:ind w:left="5040" w:hanging="360"/>
+      </w:pPr>
+    </w:lvl>
+    <w:lvl w:ilvl="7" w:tplc="40090019" w:tentative="1">
+      <w:start w:val="1"/>
+      <w:numFmt w:val="lowerLetter"/>
+      <w:lvlText w:val="%8."/>
+      <w:lvlJc w:val="left"/>
+      <w:pPr>
+        <w:ind w:left="5760" w:hanging="360"/>
+      </w:pPr>
+    </w:lvl>
+    <w:lvl w:ilvl="8" w:tplc="4009001B" w:tentative="1">
+      <w:start w:val="1"/>
+      <w:numFmt w:val="lowerRoman"/>
+      <w:lvlText w:val="%9."/>
+      <w:lvlJc w:val="right"/>
+      <w:pPr>
+        <w:ind w:left="6480" w:hanging="180"/>
+      </w:pPr>
+    </w:lvl>
+  </w:abstractNum>
+  <w:abstractNum w:abstractNumId="2" w15:restartNumberingAfterBreak="0">
+    <w:nsid w:val="42FB5925"/>
+    <w:multiLevelType w:val="multilevel"/>
+    <w:tmpl w:val="5280918C"/>
+    <w:lvl w:ilvl="0">
+      <w:start w:val="1"/>
+      <w:numFmt w:val="bullet"/>
+      <w:lvlText w:val=""/>
+      <w:lvlJc w:val="left"/>
+      <w:pPr>
+        <w:tabs>
+          <w:tab w:val="num" w:pos="720"/>
+        </w:tabs>
+        <w:ind w:left="720" w:hanging="360"/>
+      </w:pPr>
+      <w:rPr>
+        <w:rFonts w:ascii="Symbol" w:hAnsi="Symbol" w:hint="default"/>
+        <w:sz w:val="20"/>
+      </w:rPr>
+    </w:lvl>
+    <w:lvl w:ilvl="1" w:tentative="1">
+      <w:start w:val="1"/>
+      <w:numFmt w:val="bullet"/>
+      <w:lvlText w:val=""/>
+      <w:lvlJc w:val="left"/>
+      <w:pPr>
+        <w:tabs>
+          <w:tab w:val="num" w:pos="1440"/>
+        </w:tabs>
+        <w:ind w:left="1440" w:hanging="360"/>
+      </w:pPr>
+      <w:rPr>
+        <w:rFonts w:ascii="Symbol" w:hAnsi="Symbol" w:hint="default"/>
+        <w:sz w:val="20"/>
+      </w:rPr>
+    </w:lvl>
+    <w:lvl w:ilvl="2" w:tentative="1">
+      <w:start w:val="1"/>
+      <w:numFmt w:val="bullet"/>
+      <w:lvlText w:val=""/>
+      <w:lvlJc w:val="left"/>
+      <w:pPr>
+        <w:tabs>
+          <w:tab w:val="num" w:pos="2160"/>
+        </w:tabs>
+        <w:ind w:left="2160" w:hanging="360"/>
+      </w:pPr>
+      <w:rPr>
+        <w:rFonts w:ascii="Symbol" w:hAnsi="Symbol" w:hint="default"/>
+        <w:sz w:val="20"/>
+      </w:rPr>
+    </w:lvl>
+    <w:lvl w:ilvl="3" w:tentative="1">
+      <w:start w:val="1"/>
+      <w:numFmt w:val="bullet"/>
+      <w:lvlText w:val=""/>
+      <w:lvlJc w:val="left"/>
+      <w:pPr>
+        <w:tabs>
+          <w:tab w:val="num" w:pos="2880"/>
+        </w:tabs>
+        <w:ind w:left="2880" w:hanging="360"/>
+      </w:pPr>
+      <w:rPr>
+        <w:rFonts w:ascii="Symbol" w:hAnsi="Symbol" w:hint="default"/>
+        <w:sz w:val="20"/>
+      </w:rPr>
+    </w:lvl>
+    <w:lvl w:ilvl="4" w:tentative="1">
+      <w:start w:val="1"/>
+      <w:numFmt w:val="bullet"/>
+      <w:lvlText w:val=""/>
+      <w:lvlJc w:val="left"/>
+      <w:pPr>
+        <w:tabs>
+          <w:tab w:val="num" w:pos="3600"/>
+        </w:tabs>
+        <w:ind w:left="3600" w:hanging="360"/>
+      </w:pPr>
+      <w:rPr>
+        <w:rFonts w:ascii="Symbol" w:hAnsi="Symbol" w:hint="default"/>
+        <w:sz w:val="20"/>
+      </w:rPr>
+    </w:lvl>
+    <w:lvl w:ilvl="5" w:tentative="1">
+      <w:start w:val="1"/>
+      <w:numFmt w:val="bullet"/>
+      <w:lvlText w:val=""/>
+      <w:lvlJc w:val="left"/>
+      <w:pPr>
+        <w:tabs>
+          <w:tab w:val="num" w:pos="4320"/>
+        </w:tabs>
+        <w:ind w:left="4320" w:hanging="360"/>
+      </w:pPr>
+      <w:rPr>
+        <w:rFonts w:ascii="Symbol" w:hAnsi="Symbol" w:hint="default"/>
+        <w:sz w:val="20"/>
+      </w:rPr>
+    </w:lvl>
+    <w:lvl w:ilvl="6" w:tentative="1">
+      <w:start w:val="1"/>
+      <w:numFmt w:val="bullet"/>
+      <w:lvlText w:val=""/>
+      <w:lvlJc w:val="left"/>
+      <w:pPr>
+        <w:tabs>
+          <w:tab w:val="num" w:pos="5040"/>
+        </w:tabs>
+        <w:ind w:left="5040" w:hanging="360"/>
+      </w:pPr>
+      <w:rPr>
+        <w:rFonts w:ascii="Symbol" w:hAnsi="Symbol" w:hint="default"/>
+        <w:sz w:val="20"/>
+      </w:rPr>
+    </w:lvl>
+    <w:lvl w:ilvl="7" w:tentative="1">
+      <w:start w:val="1"/>
+      <w:numFmt w:val="bullet"/>
+      <w:lvlText w:val=""/>
+      <w:lvlJc w:val="left"/>
+      <w:pPr>
+        <w:tabs>
+          <w:tab w:val="num" w:pos="5760"/>
+        </w:tabs>
+        <w:ind w:left="5760" w:hanging="360"/>
+      </w:pPr>
+      <w:rPr>
+        <w:rFonts w:ascii="Symbol" w:hAnsi="Symbol" w:hint="default"/>
+        <w:sz w:val="20"/>
+      </w:rPr>
+    </w:lvl>
+    <w:lvl w:ilvl="8" w:tentative="1">
+      <w:start w:val="1"/>
+      <w:numFmt w:val="bullet"/>
+      <w:lvlText w:val=""/>
+      <w:lvlJc w:val="left"/>
+      <w:pPr>
+        <w:tabs>
+          <w:tab w:val="num" w:pos="6480"/>
+        </w:tabs>
+        <w:ind w:left="6480" w:hanging="360"/>
+      </w:pPr>
+      <w:rPr>
+        <w:rFonts w:ascii="Symbol" w:hAnsi="Symbol" w:hint="default"/>
+        <w:sz w:val="20"/>
+      </w:rPr>
+    </w:lvl>
+  </w:abstractNum>
+  <w:abstractNum w:abstractNumId="3" w15:restartNumberingAfterBreak="0">
     <w:nsid w:val="48BD3F52"/>
     <w:multiLevelType w:val="hybridMultilevel"/>
     <w:tmpl w:val="679C4A34"/>
@@ -281,7 +805,168 @@
       </w:pPr>
     </w:lvl>
   </w:abstractNum>
+  <w:abstractNum w:abstractNumId="4" w15:restartNumberingAfterBreak="0">
+    <w:nsid w:val="49161951"/>
+    <w:multiLevelType w:val="multilevel"/>
+    <w:tmpl w:val="FBFA5B9C"/>
+    <w:lvl w:ilvl="0">
+      <w:start w:val="1"/>
+      <w:numFmt w:val="bullet"/>
+      <w:lvlText w:val=""/>
+      <w:lvlJc w:val="left"/>
+      <w:pPr>
+        <w:tabs>
+          <w:tab w:val="num" w:pos="720"/>
+        </w:tabs>
+        <w:ind w:left="720" w:hanging="360"/>
+      </w:pPr>
+      <w:rPr>
+        <w:rFonts w:ascii="Symbol" w:hAnsi="Symbol" w:hint="default"/>
+        <w:sz w:val="20"/>
+      </w:rPr>
+    </w:lvl>
+    <w:lvl w:ilvl="1" w:tentative="1">
+      <w:start w:val="1"/>
+      <w:numFmt w:val="bullet"/>
+      <w:lvlText w:val=""/>
+      <w:lvlJc w:val="left"/>
+      <w:pPr>
+        <w:tabs>
+          <w:tab w:val="num" w:pos="1440"/>
+        </w:tabs>
+        <w:ind w:left="1440" w:hanging="360"/>
+      </w:pPr>
+      <w:rPr>
+        <w:rFonts w:ascii="Symbol" w:hAnsi="Symbol" w:hint="default"/>
+        <w:sz w:val="20"/>
+      </w:rPr>
+    </w:lvl>
+    <w:lvl w:ilvl="2" w:tentative="1">
+      <w:start w:val="1"/>
+      <w:numFmt w:val="bullet"/>
+      <w:lvlText w:val=""/>
+      <w:lvlJc w:val="left"/>
+      <w:pPr>
+        <w:tabs>
+          <w:tab w:val="num" w:pos="2160"/>
+        </w:tabs>
+        <w:ind w:left="2160" w:hanging="360"/>
+      </w:pPr>
+      <w:rPr>
+        <w:rFonts w:ascii="Symbol" w:hAnsi="Symbol" w:hint="default"/>
+        <w:sz w:val="20"/>
+      </w:rPr>
+    </w:lvl>
+    <w:lvl w:ilvl="3" w:tentative="1">
+      <w:start w:val="1"/>
+      <w:numFmt w:val="bullet"/>
+      <w:lvlText w:val=""/>
+      <w:lvlJc w:val="left"/>
+      <w:pPr>
+        <w:tabs>
+          <w:tab w:val="num" w:pos="2880"/>
+        </w:tabs>
+        <w:ind w:left="2880" w:hanging="360"/>
+      </w:pPr>
+      <w:rPr>
+        <w:rFonts w:ascii="Symbol" w:hAnsi="Symbol" w:hint="default"/>
+        <w:sz w:val="20"/>
+      </w:rPr>
+    </w:lvl>
+    <w:lvl w:ilvl="4" w:tentative="1">
+      <w:start w:val="1"/>
+      <w:numFmt w:val="bullet"/>
+      <w:lvlText w:val=""/>
+      <w:lvlJc w:val="left"/>
+      <w:pPr>
+        <w:tabs>
+          <w:tab w:val="num" w:pos="3600"/>
+        </w:tabs>
+        <w:ind w:left="3600" w:hanging="360"/>
+      </w:pPr>
+      <w:rPr>
+        <w:rFonts w:ascii="Symbol" w:hAnsi="Symbol" w:hint="default"/>
+        <w:sz w:val="20"/>
+      </w:rPr>
+    </w:lvl>
+    <w:lvl w:ilvl="5" w:tentative="1">
+      <w:start w:val="1"/>
+      <w:numFmt w:val="bullet"/>
+      <w:lvlText w:val=""/>
+      <w:lvlJc w:val="left"/>
+      <w:pPr>
+        <w:tabs>
+          <w:tab w:val="num" w:pos="4320"/>
+        </w:tabs>
+        <w:ind w:left="4320" w:hanging="360"/>
+      </w:pPr>
+      <w:rPr>
+        <w:rFonts w:ascii="Symbol" w:hAnsi="Symbol" w:hint="default"/>
+        <w:sz w:val="20"/>
+      </w:rPr>
+    </w:lvl>
+    <w:lvl w:ilvl="6" w:tentative="1">
+      <w:start w:val="1"/>
+      <w:numFmt w:val="bullet"/>
+      <w:lvlText w:val=""/>
+      <w:lvlJc w:val="left"/>
+      <w:pPr>
+        <w:tabs>
+          <w:tab w:val="num" w:pos="5040"/>
+        </w:tabs>
+        <w:ind w:left="5040" w:hanging="360"/>
+      </w:pPr>
+      <w:rPr>
+        <w:rFonts w:ascii="Symbol" w:hAnsi="Symbol" w:hint="default"/>
+        <w:sz w:val="20"/>
+      </w:rPr>
+    </w:lvl>
+    <w:lvl w:ilvl="7" w:tentative="1">
+      <w:start w:val="1"/>
+      <w:numFmt w:val="bullet"/>
+      <w:lvlText w:val=""/>
+      <w:lvlJc w:val="left"/>
+      <w:pPr>
+        <w:tabs>
+          <w:tab w:val="num" w:pos="5760"/>
+        </w:tabs>
+        <w:ind w:left="5760" w:hanging="360"/>
+      </w:pPr>
+      <w:rPr>
+        <w:rFonts w:ascii="Symbol" w:hAnsi="Symbol" w:hint="default"/>
+        <w:sz w:val="20"/>
+      </w:rPr>
+    </w:lvl>
+    <w:lvl w:ilvl="8" w:tentative="1">
+      <w:start w:val="1"/>
+      <w:numFmt w:val="bullet"/>
+      <w:lvlText w:val=""/>
+      <w:lvlJc w:val="left"/>
+      <w:pPr>
+        <w:tabs>
+          <w:tab w:val="num" w:pos="6480"/>
+        </w:tabs>
+        <w:ind w:left="6480" w:hanging="360"/>
+      </w:pPr>
+      <w:rPr>
+        <w:rFonts w:ascii="Symbol" w:hAnsi="Symbol" w:hint="default"/>
+        <w:sz w:val="20"/>
+      </w:rPr>
+    </w:lvl>
+  </w:abstractNum>
   <w:num w:numId="1" w16cid:durableId="1099520911">
+    <w:abstractNumId w:val="3"/>
+  </w:num>
+  <w:num w:numId="2" w16cid:durableId="1239440292">
+    <w:abstractNumId w:val="1"/>
+  </w:num>
+  <w:num w:numId="3" w16cid:durableId="86318651">
+    <w:abstractNumId w:val="2"/>
+  </w:num>
+  <w:num w:numId="4" w16cid:durableId="1782139421">
+    <w:abstractNumId w:val="4"/>
+  </w:num>
+  <w:num w:numId="5" w16cid:durableId="482939091">
     <w:abstractNumId w:val="0"/>
   </w:num>
 </w:numbering>
@@ -715,7 +1400,6 @@
     <w:next w:val="Normal"/>
     <w:link w:val="Heading2Char"/>
     <w:uiPriority w:val="9"/>
-    <w:semiHidden/>
     <w:unhideWhenUsed/>
     <w:qFormat/>
     <w:rsid w:val="001106E1"/>
@@ -931,7 +1615,6 @@
     <w:basedOn w:val="DefaultParagraphFont"/>
     <w:link w:val="Heading2"/>
     <w:uiPriority w:val="9"/>
-    <w:semiHidden/>
     <w:rsid w:val="001106E1"/>
     <w:rPr>
       <w:rFonts w:asciiTheme="majorHAnsi" w:eastAsiaTheme="majorEastAsia" w:hAnsiTheme="majorHAnsi" w:cstheme="majorBidi"/>
@@ -1201,6 +1884,46 @@
       <w:smallCaps/>
       <w:color w:val="2F5496" w:themeColor="accent1" w:themeShade="BF"/>
       <w:spacing w:val="5"/>
+    </w:rPr>
+  </w:style>
+  <w:style w:type="character" w:styleId="Hyperlink">
+    <w:name w:val="Hyperlink"/>
+    <w:basedOn w:val="DefaultParagraphFont"/>
+    <w:uiPriority w:val="99"/>
+    <w:unhideWhenUsed/>
+    <w:rsid w:val="0099548B"/>
+    <w:rPr>
+      <w:color w:val="0563C1" w:themeColor="hyperlink"/>
+      <w:u w:val="single"/>
+    </w:rPr>
+  </w:style>
+  <w:style w:type="character" w:styleId="UnresolvedMention">
+    <w:name w:val="Unresolved Mention"/>
+    <w:basedOn w:val="DefaultParagraphFont"/>
+    <w:uiPriority w:val="99"/>
+    <w:semiHidden/>
+    <w:unhideWhenUsed/>
+    <w:rsid w:val="0099548B"/>
+    <w:rPr>
+      <w:color w:val="605E5C"/>
+      <w:shd w:val="clear" w:color="auto" w:fill="E1DFDD"/>
+    </w:rPr>
+  </w:style>
+  <w:style w:type="paragraph" w:styleId="NormalWeb">
+    <w:name w:val="Normal (Web)"/>
+    <w:basedOn w:val="Normal"/>
+    <w:uiPriority w:val="99"/>
+    <w:semiHidden/>
+    <w:unhideWhenUsed/>
+    <w:rsid w:val="0099548B"/>
+    <w:pPr>
+      <w:spacing w:before="100" w:beforeAutospacing="1" w:after="100" w:afterAutospacing="1" w:line="240" w:lineRule="auto"/>
+    </w:pPr>
+    <w:rPr>
+      <w:rFonts w:ascii="Times New Roman" w:eastAsia="Times New Roman" w:hAnsi="Times New Roman" w:cs="Times New Roman"/>
+      <w:kern w:val="0"/>
+      <w:lang w:eastAsia="en-IN"/>
+      <w14:ligatures w14:val="none"/>
     </w:rPr>
   </w:style>
 </w:styles>
